--- a/labs/lab2/report/report.docx
+++ b/labs/lab2/report/report.docx
@@ -1224,6 +1224,172 @@
       </w:pPr>
       <w:r>
         <w:t xml:space="preserve">Заполним таблицу «Установленные права и разрешённые действия» 1.</w:t>
+      </w:r>
+    </w:p>
+    <w:p>
+      <w:pPr>
+        <w:pStyle w:val="BodyText"/>
+      </w:pPr>
+      <w:r>
+        <w:t xml:space="preserve">Создание файла:</w:t>
+      </w:r>
+      <w:r>
+        <w:t xml:space="preserve"> </w:t>
+      </w:r>
+      <w:r>
+        <w:t xml:space="preserve">“</w:t>
+      </w:r>
+      <w:r>
+        <w:t xml:space="preserve">echo</w:t>
+      </w:r>
+      <w:r>
+        <w:t xml:space="preserve">”</w:t>
+      </w:r>
+      <w:r>
+        <w:t xml:space="preserve">text” &gt; /home/guest/dir1/file2”</w:t>
+      </w:r>
+    </w:p>
+    <w:p>
+      <w:pPr>
+        <w:pStyle w:val="BodyText"/>
+      </w:pPr>
+      <w:r>
+        <w:t xml:space="preserve">Удаление файла:</w:t>
+      </w:r>
+      <w:r>
+        <w:t xml:space="preserve"> </w:t>
+      </w:r>
+      <w:r>
+        <w:t xml:space="preserve">“</w:t>
+      </w:r>
+      <w:r>
+        <w:t xml:space="preserve">rm -r /home/guest/dir1/file1</w:t>
+      </w:r>
+      <w:r>
+        <w:t xml:space="preserve">”</w:t>
+      </w:r>
+    </w:p>
+    <w:p>
+      <w:pPr>
+        <w:pStyle w:val="BodyText"/>
+      </w:pPr>
+      <w:r>
+        <w:t xml:space="preserve">Запись в файл:</w:t>
+      </w:r>
+      <w:r>
+        <w:t xml:space="preserve"> </w:t>
+      </w:r>
+      <w:r>
+        <w:t xml:space="preserve">“</w:t>
+      </w:r>
+      <w:r>
+        <w:t xml:space="preserve">echo</w:t>
+      </w:r>
+      <w:r>
+        <w:t xml:space="preserve">”</w:t>
+      </w:r>
+      <w:r>
+        <w:t xml:space="preserve">textnew” &gt; /home/guest/dir1/file1”</w:t>
+      </w:r>
+    </w:p>
+    <w:p>
+      <w:pPr>
+        <w:pStyle w:val="BodyText"/>
+      </w:pPr>
+      <w:r>
+        <w:t xml:space="preserve">Чтение файла:</w:t>
+      </w:r>
+      <w:r>
+        <w:t xml:space="preserve"> </w:t>
+      </w:r>
+      <w:r>
+        <w:t xml:space="preserve">“</w:t>
+      </w:r>
+      <w:r>
+        <w:t xml:space="preserve">cat /home/guest/dir1/file1</w:t>
+      </w:r>
+      <w:r>
+        <w:t xml:space="preserve">”</w:t>
+      </w:r>
+    </w:p>
+    <w:p>
+      <w:pPr>
+        <w:pStyle w:val="BodyText"/>
+      </w:pPr>
+      <w:r>
+        <w:t xml:space="preserve">Смена директории:</w:t>
+      </w:r>
+      <w:r>
+        <w:t xml:space="preserve"> </w:t>
+      </w:r>
+      <w:r>
+        <w:t xml:space="preserve">“</w:t>
+      </w:r>
+      <w:r>
+        <w:t xml:space="preserve">cd dir1</w:t>
+      </w:r>
+      <w:r>
+        <w:t xml:space="preserve">”</w:t>
+      </w:r>
+    </w:p>
+    <w:p>
+      <w:pPr>
+        <w:pStyle w:val="BodyText"/>
+      </w:pPr>
+      <w:r>
+        <w:t xml:space="preserve">Просмотр файлов в директории:</w:t>
+      </w:r>
+      <w:r>
+        <w:t xml:space="preserve"> </w:t>
+      </w:r>
+      <w:r>
+        <w:t xml:space="preserve">“</w:t>
+      </w:r>
+      <w:r>
+        <w:t xml:space="preserve">ls dir1</w:t>
+      </w:r>
+      <w:r>
+        <w:t xml:space="preserve">”</w:t>
+      </w:r>
+    </w:p>
+    <w:p>
+      <w:pPr>
+        <w:pStyle w:val="BodyText"/>
+      </w:pPr>
+      <w:r>
+        <w:t xml:space="preserve">Переименование файла:</w:t>
+      </w:r>
+      <w:r>
+        <w:t xml:space="preserve"> </w:t>
+      </w:r>
+      <w:r>
+        <w:t xml:space="preserve">“</w:t>
+      </w:r>
+      <w:r>
+        <w:t xml:space="preserve">mv /home/guest/dir1/file1 filenew</w:t>
+      </w:r>
+      <w:r>
+        <w:t xml:space="preserve">”</w:t>
+      </w:r>
+    </w:p>
+    <w:p>
+      <w:pPr>
+        <w:pStyle w:val="BodyText"/>
+      </w:pPr>
+      <w:r>
+        <w:t xml:space="preserve">Смена атрибутов файла:</w:t>
+      </w:r>
+      <w:r>
+        <w:t xml:space="preserve"> </w:t>
+      </w:r>
+      <w:r>
+        <w:t xml:space="preserve">“</w:t>
+      </w:r>
+      <w:r>
+        <w:t xml:space="preserve">chattr -a /home/guest/dir1/file1</w:t>
+      </w:r>
+      <w:r>
+        <w:t xml:space="preserve">”</w:t>
       </w:r>
     </w:p>
     <w:bookmarkStart w:id="50" w:name="tbl:std-dir"/>
